--- a/CO3808 Background and Related Work Chapter.docx
+++ b/CO3808 Background and Related Work Chapter.docx
@@ -29,8 +29,16 @@
         <w:jc w:val="both"/>
       </w:pPr>
       <w:r>
-        <w:t xml:space="preserve">My software will convert a picture into a cross stitch pattern. The user will be able to edit the pattern and customize it using different features of the program. </w:t>
-      </w:r>
+        <w:t>My software will convert a picture into a cross stitch pattern. The user will be able to edit the pattern and customize it using different features of the program</w:t>
+      </w:r>
+      <w:proofErr w:type="gramStart"/>
+      <w:r>
+        <w:t xml:space="preserve">. </w:t>
+      </w:r>
+      <w:r>
+        <w:t>!!!!!!!!!!!!!</w:t>
+      </w:r>
+      <w:proofErr w:type="gramEnd"/>
     </w:p>
     <w:p>
       <w:pPr>
@@ -486,6 +494,9 @@
     </w:p>
     <w:p/>
     <w:p>
+      <w:pPr>
+        <w:jc w:val="both"/>
+      </w:pPr>
       <w:r>
         <w:t xml:space="preserve">There are </w:t>
       </w:r>
@@ -521,6 +532,142 @@
       <w:proofErr w:type="spellEnd"/>
       <w:r>
         <w:t xml:space="preserve"> (2019).</w:t>
+      </w:r>
+      <w:r>
+        <w:t xml:space="preserve"> </w:t>
+      </w:r>
+      <w:r>
+        <w:t xml:space="preserve">This is a commercial </w:t>
+      </w:r>
+      <w:r>
+        <w:t>software,</w:t>
+      </w:r>
+      <w:r>
+        <w:t xml:space="preserve"> </w:t>
+      </w:r>
+      <w:r>
+        <w:t>and it is regularly updated. Another example is PC Stitch</w:t>
+      </w:r>
+      <w:r>
+        <w:t xml:space="preserve"> (2016)</w:t>
+      </w:r>
+      <w:r>
+        <w:t xml:space="preserve">, which was the preferred software until it stopped getting updates. Both can </w:t>
+      </w:r>
+      <w:r>
+        <w:t>be</w:t>
+      </w:r>
+      <w:r>
+        <w:t xml:space="preserve"> quite expensive for a hobbyist</w:t>
+      </w:r>
+      <w:r>
+        <w:t>, so a good alternative can be free, open-source software. These generally have less features and not as clean UI</w:t>
+      </w:r>
+      <w:r>
+        <w:t>;</w:t>
+      </w:r>
+      <w:r>
+        <w:t xml:space="preserve"> </w:t>
+      </w:r>
+      <w:r>
+        <w:t>however,</w:t>
+      </w:r>
+      <w:r>
+        <w:t xml:space="preserve"> they can still create a pattern. These include </w:t>
+      </w:r>
+      <w:proofErr w:type="spellStart"/>
+      <w:r>
+        <w:t>XStitch</w:t>
+      </w:r>
+      <w:proofErr w:type="spellEnd"/>
+      <w:r>
+        <w:t xml:space="preserve"> (2020) and </w:t>
+      </w:r>
+      <w:proofErr w:type="spellStart"/>
+      <w:r>
+        <w:t>CStitch</w:t>
+      </w:r>
+      <w:proofErr w:type="spellEnd"/>
+      <w:r>
+        <w:t xml:space="preserve"> </w:t>
+      </w:r>
+      <w:r>
+        <w:t>(Klein, 2017)</w:t>
+      </w:r>
+      <w:r>
+        <w:t>.</w:t>
+      </w:r>
+    </w:p>
+    <w:p>
+      <w:pPr>
+        <w:jc w:val="both"/>
+      </w:pPr>
+      <w:proofErr w:type="gramStart"/>
+      <w:r>
+        <w:t>All of</w:t>
+      </w:r>
+      <w:proofErr w:type="gramEnd"/>
+      <w:r>
+        <w:t xml:space="preserve"> the above software can convert a picture into a pattern. </w:t>
+      </w:r>
+      <w:proofErr w:type="spellStart"/>
+      <w:r>
+        <w:t>WinStitch</w:t>
+      </w:r>
+      <w:proofErr w:type="spellEnd"/>
+      <w:r>
+        <w:t xml:space="preserve"> has a wide range of features and a professional looking UI, so it is a good source of ideas for this project. Some features proving very useful </w:t>
+      </w:r>
+      <w:r>
+        <w:t>are</w:t>
+      </w:r>
+      <w:r>
+        <w:t xml:space="preserve"> the ability to select the size of the pattern before generating it, as well as the number of colours used. These will be essential for this project too. Moreover, </w:t>
+      </w:r>
+      <w:proofErr w:type="spellStart"/>
+      <w:r>
+        <w:t>WinStitch</w:t>
+      </w:r>
+      <w:proofErr w:type="spellEnd"/>
+      <w:r>
+        <w:t xml:space="preserve"> uses real thread colours</w:t>
+      </w:r>
+      <w:r>
+        <w:t xml:space="preserve"> in the pattern, this makes it very practical for the user to buy supplies.</w:t>
+      </w:r>
+      <w:r>
+        <w:t xml:space="preserve"> There are also a lot of options to edit the pattern, from changing thread colours to drawing on it. The biggest differences between the free and commercial applications are the number of features the user interface. </w:t>
+      </w:r>
+      <w:proofErr w:type="spellStart"/>
+      <w:r>
+        <w:t>WinStitch’s</w:t>
+      </w:r>
+      <w:proofErr w:type="spellEnd"/>
+      <w:r>
+        <w:t xml:space="preserve"> UI is very sleek and intuitive, while </w:t>
+      </w:r>
+      <w:proofErr w:type="spellStart"/>
+      <w:r>
+        <w:t>CStitch’s</w:t>
+      </w:r>
+      <w:proofErr w:type="spellEnd"/>
+      <w:r>
+        <w:t xml:space="preserve"> is quite old looking and sometimes hard to use. I will aim to </w:t>
+      </w:r>
+      <w:r>
+        <w:t>design an attractive UI with a good but not</w:t>
+      </w:r>
+      <w:r>
+        <w:t xml:space="preserve"> an</w:t>
+      </w:r>
+      <w:r>
+        <w:t xml:space="preserve"> overwhelming </w:t>
+      </w:r>
+      <w:r>
+        <w:t>number</w:t>
+      </w:r>
+      <w:r>
+        <w:t xml:space="preserve"> of features. This way this project could be a good middle ground for users for a lower price but high quality.</w:t>
       </w:r>
     </w:p>
     <w:p>
@@ -603,7 +750,18 @@
         <w:t xml:space="preserve">- </w:t>
       </w:r>
       <w:r>
-        <w:t xml:space="preserve">Painting and cross stitch (Batho, </w:t>
+        <w:t>Painting and cross stitc</w:t>
+      </w:r>
+      <w:r>
+        <w:t xml:space="preserve">h. Pattern created in </w:t>
+      </w:r>
+      <w:proofErr w:type="spellStart"/>
+      <w:r>
+        <w:t>WinStitch</w:t>
+      </w:r>
+      <w:proofErr w:type="spellEnd"/>
+      <w:r>
+        <w:t xml:space="preserve"> (Batho, </w:t>
       </w:r>
       <w:r>
         <w:t>2014</w:t>
@@ -629,6 +787,7 @@
         <w:t>WPF</w:t>
       </w:r>
     </w:p>
+    <w:p/>
     <w:p>
       <w:pPr>
         <w:pStyle w:val="Heading3"/>
@@ -655,6 +814,7 @@
         <w:pStyle w:val="Heading2"/>
       </w:pPr>
       <w:r>
+        <w:lastRenderedPageBreak/>
         <w:t>User Interface</w:t>
       </w:r>
     </w:p>
@@ -701,7 +861,6 @@
         <w:pStyle w:val="Heading2"/>
       </w:pPr>
       <w:r>
-        <w:lastRenderedPageBreak/>
         <w:t>Summary</w:t>
       </w:r>
     </w:p>
@@ -739,6 +898,49 @@
       <w:r>
         <w:t>.</w:t>
       </w:r>
+    </w:p>
+    <w:p>
+      <w:r>
+        <w:t>Batho</w:t>
+      </w:r>
+      <w:r>
+        <w:t xml:space="preserve">, </w:t>
+      </w:r>
+      <w:r>
+        <w:t>D</w:t>
+      </w:r>
+      <w:r>
+        <w:t>. (</w:t>
+      </w:r>
+      <w:r>
+        <w:t>2014</w:t>
+      </w:r>
+      <w:r>
+        <w:t xml:space="preserve">). </w:t>
+      </w:r>
+      <w:r>
+        <w:t>Pieta</w:t>
+      </w:r>
+      <w:r>
+        <w:t xml:space="preserve"> </w:t>
+      </w:r>
+      <w:r>
+        <w:t>[</w:t>
+      </w:r>
+      <w:r>
+        <w:t>painting and cross stitch</w:t>
+      </w:r>
+      <w:r>
+        <w:t xml:space="preserve">]. </w:t>
+      </w:r>
+      <w:hyperlink r:id="rId15" w:history="1">
+        <w:r>
+          <w:rPr>
+            <w:rStyle w:val="Hyperlink"/>
+          </w:rPr>
+          <w:t>https://peacockandfig.com/2015/02/from-a-painting-to-a-cross-stitch/</w:t>
+        </w:r>
+      </w:hyperlink>
     </w:p>
     <w:p>
       <w:pPr>
@@ -780,46 +982,8 @@
     </w:p>
     <w:p>
       <w:r>
-        <w:t>Batho</w:t>
-      </w:r>
-      <w:r>
-        <w:t xml:space="preserve">, </w:t>
-      </w:r>
-      <w:r>
-        <w:t>D</w:t>
-      </w:r>
-      <w:r>
-        <w:t>. (</w:t>
-      </w:r>
-      <w:r>
-        <w:t>2014</w:t>
-      </w:r>
-      <w:r>
-        <w:t xml:space="preserve">). </w:t>
-      </w:r>
-      <w:r>
-        <w:t>Pieta</w:t>
-      </w:r>
-      <w:r>
-        <w:t xml:space="preserve"> </w:t>
-      </w:r>
-      <w:r>
-        <w:t>[</w:t>
-      </w:r>
-      <w:r>
-        <w:t>painting and cross stitch</w:t>
-      </w:r>
-      <w:r>
-        <w:t xml:space="preserve">]. </w:t>
-      </w:r>
-      <w:hyperlink r:id="rId15" w:history="1">
-        <w:r>
-          <w:rPr>
-            <w:rStyle w:val="Hyperlink"/>
-          </w:rPr>
-          <w:t>https://peacockandfig.com/2015/02/from-a-painting-to-a-cross-stitch/</w:t>
-        </w:r>
-      </w:hyperlink>
+        <w:t>Chestnut Pens (2020) Cross Stitch Chart Creation Program. Retrieved from: http://www.chestnutpens.co.uk/misc/index.html</w:t>
+      </w:r>
     </w:p>
     <w:p>
       <w:r>
@@ -870,6 +1034,19 @@
     </w:p>
     <w:p>
       <w:r>
+        <w:t xml:space="preserve">Klein, T. (2017) </w:t>
+      </w:r>
+      <w:proofErr w:type="spellStart"/>
+      <w:r>
+        <w:t>Cstitch</w:t>
+      </w:r>
+      <w:proofErr w:type="spellEnd"/>
+      <w:r>
+        <w:t>. Retrieved from: http://cstitch.sourceforge.net/index.shtml</w:t>
+      </w:r>
+    </w:p>
+    <w:p>
+      <w:r>
         <w:t xml:space="preserve">Leslie, C. A. (2007). Needlework through history: An </w:t>
       </w:r>
       <w:proofErr w:type="spellStart"/>
@@ -896,12 +1073,36 @@
       </w:r>
       <w:proofErr w:type="spellEnd"/>
       <w:r>
-        <w:t>. (2019). Retrieved November 18, 2020, from https://www.ursasoftware.com/macstitch/index.html</w:t>
-      </w:r>
+        <w:t xml:space="preserve">. (2019). Retrieved November 18, 2020, from </w:t>
+      </w:r>
+      <w:hyperlink r:id="rId17" w:history="1">
+        <w:r>
+          <w:rPr>
+            <w:rStyle w:val="Hyperlink"/>
+          </w:rPr>
+          <w:t>https://www.ursasoftware.com/macstitch/index.html</w:t>
+        </w:r>
+      </w:hyperlink>
     </w:p>
     <w:p>
       <w:proofErr w:type="spellStart"/>
       <w:r>
+        <w:t>PCStitch</w:t>
+      </w:r>
+      <w:proofErr w:type="spellEnd"/>
+      <w:r>
+        <w:t>: Premier Cross Stitch Software. (</w:t>
+      </w:r>
+      <w:r>
+        <w:t>2016</w:t>
+      </w:r>
+      <w:r>
+        <w:t>). Retrieved November 19, 2020, from http://www.pcstitch.com/PCS10/PCStitch10.aspx</w:t>
+      </w:r>
+    </w:p>
+    <w:p>
+      <w:proofErr w:type="spellStart"/>
+      <w:r>
         <w:t>Setiabudi</w:t>
       </w:r>
       <w:proofErr w:type="spellEnd"/>
@@ -940,7 +1141,7 @@
       <w:r>
         <w:t xml:space="preserve"> Distance and LAB+CIE94. Proceedings of 2016 International Conference on Information and Communication Technology and Systems, ICTS 2016, 150–156. </w:t>
       </w:r>
-      <w:hyperlink r:id="rId17" w:history="1">
+      <w:hyperlink r:id="rId18" w:history="1">
         <w:r>
           <w:rPr>
             <w:rStyle w:val="Hyperlink"/>
@@ -950,7 +1151,7 @@
       </w:hyperlink>
     </w:p>
     <w:sectPr>
-      <w:footerReference w:type="default" r:id="rId18"/>
+      <w:footerReference w:type="default" r:id="rId19"/>
       <w:pgSz w:w="11906" w:h="16838"/>
       <w:pgMar w:top="719" w:right="746" w:bottom="899" w:left="900" w:header="708" w:footer="134" w:gutter="0"/>
       <w:pgNumType w:start="1"/>

--- a/CO3808 Background and Related Work Chapter.docx
+++ b/CO3808 Background and Related Work Chapter.docx
@@ -84,7 +84,13 @@
       </w:r>
       <w:proofErr w:type="spellEnd"/>
       <w:r>
-        <w:t xml:space="preserve"> et al, 2017). </w:t>
+        <w:t xml:space="preserve"> et al</w:t>
+      </w:r>
+      <w:r>
+        <w:t>.</w:t>
+      </w:r>
+      <w:r>
+        <w:t xml:space="preserve">, 2017). </w:t>
       </w:r>
       <w:r>
         <w:t>A picture is created using colourful thread and little cross shaped stitches</w:t>
@@ -195,14 +201,24 @@
       <w:r>
         <w:t xml:space="preserve">Figure </w:t>
       </w:r>
-      <w:fldSimple w:instr=" SEQ Figure \* ARABIC ">
-        <w:r>
-          <w:rPr>
-            <w:noProof/>
-          </w:rPr>
-          <w:t>1</w:t>
-        </w:r>
-      </w:fldSimple>
+      <w:r>
+        <w:fldChar w:fldCharType="begin"/>
+      </w:r>
+      <w:r>
+        <w:instrText xml:space="preserve"> SEQ Figure \* ARABIC </w:instrText>
+      </w:r>
+      <w:r>
+        <w:fldChar w:fldCharType="separate"/>
+      </w:r>
+      <w:r>
+        <w:rPr>
+          <w:noProof/>
+        </w:rPr>
+        <w:t>1</w:t>
+      </w:r>
+      <w:r>
+        <w:fldChar w:fldCharType="end"/>
+      </w:r>
       <w:r>
         <w:t xml:space="preserve"> - example of a cross stitch on </w:t>
       </w:r>
@@ -294,7 +310,13 @@
         <w:t xml:space="preserve"> </w:t>
       </w:r>
       <w:r>
-        <w:t>(Biedl et al, 2005)</w:t>
+        <w:t>(Biedl et al</w:t>
+      </w:r>
+      <w:r>
+        <w:t>.</w:t>
+      </w:r>
+      <w:r>
+        <w:t>, 2005)</w:t>
       </w:r>
       <w:r>
         <w:t>. The squares signal the position and colour of the stitch (</w:t>
@@ -368,14 +390,24 @@
       <w:r>
         <w:t xml:space="preserve">Figure </w:t>
       </w:r>
-      <w:fldSimple w:instr=" SEQ Figure \* ARABIC ">
-        <w:r>
-          <w:rPr>
-            <w:noProof/>
-          </w:rPr>
-          <w:t>2</w:t>
-        </w:r>
-      </w:fldSimple>
+      <w:r>
+        <w:fldChar w:fldCharType="begin"/>
+      </w:r>
+      <w:r>
+        <w:instrText xml:space="preserve"> SEQ Figure \* ARABIC </w:instrText>
+      </w:r>
+      <w:r>
+        <w:fldChar w:fldCharType="separate"/>
+      </w:r>
+      <w:r>
+        <w:rPr>
+          <w:noProof/>
+        </w:rPr>
+        <w:t>2</w:t>
+      </w:r>
+      <w:r>
+        <w:fldChar w:fldCharType="end"/>
+      </w:r>
       <w:r>
         <w:t xml:space="preserve"> - simple cross stitch pattern</w:t>
       </w:r>
@@ -386,7 +418,6 @@
     <w:p>
       <w:pPr>
         <w:pStyle w:val="Caption"/>
-        <w:keepNext/>
       </w:pPr>
       <w:r>
         <w:rPr>
@@ -449,14 +480,24 @@
       <w:r>
         <w:t xml:space="preserve">Figure </w:t>
       </w:r>
-      <w:fldSimple w:instr=" SEQ Figure \* ARABIC ">
-        <w:r>
-          <w:rPr>
-            <w:noProof/>
-          </w:rPr>
-          <w:t>3</w:t>
-        </w:r>
-      </w:fldSimple>
+      <w:r>
+        <w:fldChar w:fldCharType="begin"/>
+      </w:r>
+      <w:r>
+        <w:instrText xml:space="preserve"> SEQ Figure \* ARABIC </w:instrText>
+      </w:r>
+      <w:r>
+        <w:fldChar w:fldCharType="separate"/>
+      </w:r>
+      <w:r>
+        <w:rPr>
+          <w:noProof/>
+        </w:rPr>
+        <w:t>3</w:t>
+      </w:r>
+      <w:r>
+        <w:fldChar w:fldCharType="end"/>
+      </w:r>
       <w:r>
         <w:t xml:space="preserve"> </w:t>
       </w:r>
@@ -473,7 +514,13 @@
         <w:t xml:space="preserve"> (</w:t>
       </w:r>
       <w:r>
-        <w:t>Biedl et al, 2005</w:t>
+        <w:t>Biedl et al</w:t>
+      </w:r>
+      <w:r>
+        <w:t>.</w:t>
+      </w:r>
+      <w:r>
+        <w:t>, 2005</w:t>
       </w:r>
       <w:r>
         <w:t>)</w:t>
@@ -487,8 +534,16 @@
     <w:p>
       <w:pPr>
         <w:pStyle w:val="Heading3"/>
-      </w:pPr>
-      <w:r>
+        <w:rPr>
+          <w:b/>
+          <w:bCs/>
+        </w:rPr>
+      </w:pPr>
+      <w:r>
+        <w:rPr>
+          <w:b/>
+          <w:bCs/>
+        </w:rPr>
         <w:t>Existing Software</w:t>
       </w:r>
     </w:p>
@@ -581,7 +636,13 @@
       </w:r>
       <w:proofErr w:type="spellEnd"/>
       <w:r>
-        <w:t xml:space="preserve"> (2020) and </w:t>
+        <w:t xml:space="preserve"> (</w:t>
+      </w:r>
+      <w:r>
+        <w:t xml:space="preserve">Chestnut Pens, </w:t>
+      </w:r>
+      <w:r>
+        <w:t xml:space="preserve">2020) and </w:t>
       </w:r>
       <w:proofErr w:type="spellStart"/>
       <w:r>
@@ -776,7 +837,7 @@
         <w:pStyle w:val="Heading2"/>
       </w:pPr>
       <w:r>
-        <w:t>Frameworks</w:t>
+        <w:t xml:space="preserve">Application Platforms </w:t>
       </w:r>
     </w:p>
     <w:p>
@@ -784,29 +845,425 @@
         <w:pStyle w:val="Heading3"/>
       </w:pPr>
       <w:r>
+        <w:t>.NET Framework</w:t>
+      </w:r>
+    </w:p>
+    <w:p>
+      <w:pPr>
+        <w:jc w:val="both"/>
+      </w:pPr>
+      <w:r>
+        <w:t xml:space="preserve">A suitable application platform needs to be selected for the software. </w:t>
+      </w:r>
+      <w:r>
+        <w:t>This desktop application will be Windows based,</w:t>
+      </w:r>
+      <w:r>
+        <w:t xml:space="preserve"> so the Microsoft .NET Framework will be used. This technology supports </w:t>
+      </w:r>
+      <w:r>
+        <w:t>running Windows</w:t>
+      </w:r>
+      <w:r>
+        <w:t xml:space="preserve"> and Web</w:t>
+      </w:r>
+      <w:r>
+        <w:t xml:space="preserve"> apps</w:t>
+      </w:r>
+      <w:r>
+        <w:t xml:space="preserve"> (Microsoft Docs</w:t>
+      </w:r>
+      <w:r>
+        <w:t>.</w:t>
+      </w:r>
+      <w:r>
+        <w:t>, 2020)</w:t>
+      </w:r>
+      <w:r>
+        <w:t>. Both WPF and Windows Forms are part of the framework, however</w:t>
+      </w:r>
+      <w:r>
+        <w:t>,</w:t>
+      </w:r>
+      <w:r>
+        <w:t xml:space="preserve"> they are best suited for different types of applications</w:t>
+      </w:r>
+      <w:r>
+        <w:t xml:space="preserve"> (</w:t>
+      </w:r>
+      <w:proofErr w:type="spellStart"/>
+      <w:r>
+        <w:rPr>
+          <w:rFonts w:cs="Arial"/>
+          <w:color w:val="222222"/>
+          <w:shd w:val="clear" w:color="auto" w:fill="FFFFFF"/>
+        </w:rPr>
+        <w:t>Misra</w:t>
+      </w:r>
+      <w:proofErr w:type="spellEnd"/>
+      <w:r>
+        <w:rPr>
+          <w:rFonts w:cs="Arial"/>
+          <w:color w:val="222222"/>
+          <w:shd w:val="clear" w:color="auto" w:fill="FFFFFF"/>
+        </w:rPr>
+        <w:t>, 2016</w:t>
+      </w:r>
+      <w:r>
+        <w:rPr>
+          <w:rFonts w:cs="Arial"/>
+          <w:color w:val="222222"/>
+          <w:shd w:val="clear" w:color="auto" w:fill="FFFFFF"/>
+        </w:rPr>
+        <w:t>)</w:t>
+      </w:r>
+      <w:r>
+        <w:t xml:space="preserve">. </w:t>
+      </w:r>
+      <w:r>
+        <w:t>Figure 5 illustrates the .NET stack.</w:t>
+      </w:r>
+    </w:p>
+    <w:p>
+      <w:pPr>
+        <w:keepNext/>
+        <w:jc w:val="center"/>
+      </w:pPr>
+      <w:r>
+        <w:rPr>
+          <w:noProof/>
+        </w:rPr>
+        <w:lastRenderedPageBreak/>
+        <w:drawing>
+          <wp:inline distT="0" distB="0" distL="0" distR="0" wp14:anchorId="44A04987" wp14:editId="754BC935">
+            <wp:extent cx="2270760" cy="3027680"/>
+            <wp:effectExtent l="0" t="0" r="0" b="0"/>
+            <wp:docPr id="6" name="Picture 6" descr="Graphical user interface, application&#10;&#10;Description automatically generated"/>
+            <wp:cNvGraphicFramePr>
+              <a:graphicFrameLocks xmlns:a="http://schemas.openxmlformats.org/drawingml/2006/main" noChangeAspect="1"/>
+            </wp:cNvGraphicFramePr>
+            <a:graphic xmlns:a="http://schemas.openxmlformats.org/drawingml/2006/main">
+              <a:graphicData uri="http://schemas.openxmlformats.org/drawingml/2006/picture">
+                <pic:pic xmlns:pic="http://schemas.openxmlformats.org/drawingml/2006/picture">
+                  <pic:nvPicPr>
+                    <pic:cNvPr id="6" name="Picture 6" descr="Graphical user interface, application&#10;&#10;Description automatically generated"/>
+                    <pic:cNvPicPr/>
+                  </pic:nvPicPr>
+                  <pic:blipFill>
+                    <a:blip r:embed="rId15" cstate="print">
+                      <a:extLst>
+                        <a:ext uri="{28A0092B-C50C-407E-A947-70E740481C1C}">
+                          <a14:useLocalDpi xmlns:a14="http://schemas.microsoft.com/office/drawing/2010/main" val="0"/>
+                        </a:ext>
+                      </a:extLst>
+                    </a:blip>
+                    <a:stretch>
+                      <a:fillRect/>
+                    </a:stretch>
+                  </pic:blipFill>
+                  <pic:spPr>
+                    <a:xfrm>
+                      <a:off x="0" y="0"/>
+                      <a:ext cx="2270760" cy="3027680"/>
+                    </a:xfrm>
+                    <a:prstGeom prst="rect">
+                      <a:avLst/>
+                    </a:prstGeom>
+                  </pic:spPr>
+                </pic:pic>
+              </a:graphicData>
+            </a:graphic>
+          </wp:inline>
+        </w:drawing>
+      </w:r>
+    </w:p>
+    <w:p>
+      <w:pPr>
+        <w:pStyle w:val="Caption"/>
+      </w:pPr>
+      <w:r>
+        <w:t xml:space="preserve">Figure </w:t>
+      </w:r>
+      <w:r>
+        <w:fldChar w:fldCharType="begin"/>
+      </w:r>
+      <w:r>
+        <w:instrText xml:space="preserve"> SEQ Figure \* ARABIC </w:instrText>
+      </w:r>
+      <w:r>
+        <w:fldChar w:fldCharType="separate"/>
+      </w:r>
+      <w:r>
+        <w:rPr>
+          <w:noProof/>
+        </w:rPr>
+        <w:t>5</w:t>
+      </w:r>
+      <w:r>
+        <w:fldChar w:fldCharType="end"/>
+      </w:r>
+      <w:r>
+        <w:t xml:space="preserve"> - .NET Framework</w:t>
+      </w:r>
+    </w:p>
+    <w:p>
+      <w:pPr>
+        <w:pStyle w:val="Heading3"/>
+      </w:pPr>
+      <w:r>
+        <w:t>Windows Forms</w:t>
+      </w:r>
+    </w:p>
+    <w:p>
+      <w:pPr>
+        <w:jc w:val="both"/>
+      </w:pPr>
+      <w:r>
+        <w:t xml:space="preserve">Windows Forms was released by Microsoft in 2002 as part of the .NET framework. This greatly influenced how Windows applications are written, explains Griffiths and Adams (2003).  Before Windows Forms developers could only use Win32 to make Windows applications, this is lower level and </w:t>
+      </w:r>
+      <w:r>
+        <w:t>does not</w:t>
+      </w:r>
+      <w:r>
+        <w:t xml:space="preserve"> have a GUI. By increasing the level of abstraction, a higher-level object-oriented API was created. This makes it much simpler to develop an application, allowing to concentrate on the task rather than the low-level details. In Visual Studio developers can make use of the Windows Form Designer, where they can drag and drop controls into the UI. WinForms is event driven, so when the user interacts with the interface, for example, clicking a button, an event occurs. The application processes these events with the help of event handlers, which are programmed in C# or other high-level languages (Microsoft Docs., 2017). </w:t>
+      </w:r>
+    </w:p>
+    <w:p>
+      <w:pPr>
+        <w:pStyle w:val="Heading3"/>
+      </w:pPr>
+      <w:r>
         <w:t>WPF</w:t>
       </w:r>
     </w:p>
+    <w:p>
+      <w:pPr>
+        <w:jc w:val="both"/>
+      </w:pPr>
+      <w:r>
+        <w:t xml:space="preserve">WPF is a Graphical User Interface framework </w:t>
+      </w:r>
+      <w:r>
+        <w:t>(</w:t>
+      </w:r>
+      <w:proofErr w:type="spellStart"/>
+      <w:r>
+        <w:rPr>
+          <w:rFonts w:cs="Arial"/>
+          <w:color w:val="222222"/>
+          <w:shd w:val="clear" w:color="auto" w:fill="FFFFFF"/>
+        </w:rPr>
+        <w:t>Misra</w:t>
+      </w:r>
+      <w:proofErr w:type="spellEnd"/>
+      <w:r>
+        <w:rPr>
+          <w:rFonts w:cs="Arial"/>
+          <w:color w:val="222222"/>
+          <w:shd w:val="clear" w:color="auto" w:fill="FFFFFF"/>
+        </w:rPr>
+        <w:t>, 2016</w:t>
+      </w:r>
+      <w:r>
+        <w:rPr>
+          <w:rFonts w:cs="Arial"/>
+          <w:color w:val="222222"/>
+          <w:shd w:val="clear" w:color="auto" w:fill="FFFFFF"/>
+        </w:rPr>
+        <w:t>)</w:t>
+      </w:r>
+      <w:r>
+        <w:t>.</w:t>
+      </w:r>
+      <w:r>
+        <w:t xml:space="preserve"> It was released in 2006 with the new .NET 3.0 framework</w:t>
+      </w:r>
+      <w:r>
+        <w:t xml:space="preserve"> (</w:t>
+      </w:r>
+      <w:r>
+        <w:rPr>
+          <w:rFonts w:cs="Arial"/>
+          <w:color w:val="222222"/>
+          <w:shd w:val="clear" w:color="auto" w:fill="FFFFFF"/>
+        </w:rPr>
+        <w:t>Xu, 2010)</w:t>
+      </w:r>
+      <w:r>
+        <w:t xml:space="preserve">. </w:t>
+      </w:r>
+      <w:r>
+        <w:t>The expectations for user interfaces were increasing, so new technology was needed</w:t>
+      </w:r>
+      <w:r>
+        <w:t>, according to Nathan (2010)</w:t>
+      </w:r>
+      <w:r>
+        <w:t>. The user interface needed to be separated from the implementation</w:t>
+      </w:r>
+      <w:r>
+        <w:t xml:space="preserve">, so that programmers and designers could work on the application without relying on one another. As an answer to this Microsoft released WPF. </w:t>
+      </w:r>
+      <w:r>
+        <w:t>The user interface design is done in XAML, completely independent of the code. XAML is a</w:t>
+      </w:r>
+      <w:r>
+        <w:t>n</w:t>
+      </w:r>
+      <w:r>
+        <w:t xml:space="preserve"> XML based </w:t>
+      </w:r>
+      <w:proofErr w:type="spellStart"/>
+      <w:r>
+        <w:t>markup</w:t>
+      </w:r>
+      <w:proofErr w:type="spellEnd"/>
+      <w:r>
+        <w:t xml:space="preserve"> language </w:t>
+      </w:r>
+      <w:r>
+        <w:t>designed for WPF</w:t>
+      </w:r>
+      <w:r>
+        <w:t xml:space="preserve"> (Microsoft Docs., 2016)</w:t>
+      </w:r>
+      <w:r>
+        <w:t xml:space="preserve">. </w:t>
+      </w:r>
+      <w:r>
+        <w:t xml:space="preserve">This way the development is more efficient, and the cost is reduced. </w:t>
+      </w:r>
+      <w:r>
+        <w:t xml:space="preserve">It is </w:t>
+      </w:r>
+      <w:r>
+        <w:t xml:space="preserve">also </w:t>
+      </w:r>
+      <w:r>
+        <w:t xml:space="preserve">easy to understand for designers. </w:t>
+      </w:r>
+      <w:r>
+        <w:t>It is much more powerful than Windows Forms since it supports documents, multimedia, 2D and 3D graphics and animation (</w:t>
+      </w:r>
+      <w:r>
+        <w:rPr>
+          <w:rFonts w:cs="Arial"/>
+          <w:color w:val="222222"/>
+          <w:shd w:val="clear" w:color="auto" w:fill="FFFFFF"/>
+        </w:rPr>
+        <w:t>Xu, 2010</w:t>
+      </w:r>
+      <w:r>
+        <w:t>). B</w:t>
+      </w:r>
+      <w:r>
+        <w:t>efore it would have required several different technologies</w:t>
+      </w:r>
+      <w:r>
+        <w:t xml:space="preserve"> to make an application containing all these</w:t>
+      </w:r>
+      <w:r>
+        <w:t>.</w:t>
+      </w:r>
+      <w:r>
+        <w:t xml:space="preserve"> </w:t>
+      </w:r>
+      <w:r>
+        <w:t>WPF is built on Direct3D</w:t>
+      </w:r>
+      <w:r>
+        <w:t xml:space="preserve">, so it can provide high performance graphics. </w:t>
+      </w:r>
+    </w:p>
+    <w:p>
+      <w:pPr>
+        <w:jc w:val="both"/>
+      </w:pPr>
+    </w:p>
+    <w:p>
+      <w:pPr>
+        <w:jc w:val="both"/>
+      </w:pPr>
+    </w:p>
+    <w:p>
+      <w:pPr>
+        <w:jc w:val="both"/>
+      </w:pPr>
+      <w:r>
+        <w:t xml:space="preserve">In </w:t>
+      </w:r>
+      <w:proofErr w:type="gramStart"/>
+      <w:r>
+        <w:t>WinForms</w:t>
+      </w:r>
+      <w:proofErr w:type="gramEnd"/>
+      <w:r>
+        <w:t xml:space="preserve"> every control is defined in code, the graphics content cannot be separated.</w:t>
+      </w:r>
+    </w:p>
+    <w:p>
+      <w:pPr>
+        <w:pStyle w:val="Heading3"/>
+      </w:pPr>
+      <w:r>
+        <w:t>Comparison</w:t>
+      </w:r>
+    </w:p>
+    <w:p>
+      <w:pPr>
+        <w:pStyle w:val="Caption"/>
+        <w:jc w:val="left"/>
+        <w:rPr>
+          <w:i w:val="0"/>
+          <w:iCs w:val="0"/>
+        </w:rPr>
+      </w:pPr>
+    </w:p>
+    <w:p>
+      <w:pPr>
+        <w:pStyle w:val="Heading2"/>
+      </w:pPr>
+      <w:r>
+        <w:t>User Interface</w:t>
+      </w:r>
+    </w:p>
+    <w:p>
+      <w:pPr>
+        <w:pStyle w:val="Heading3"/>
+      </w:pPr>
+      <w:r>
+        <w:t>Another Subsection</w:t>
+      </w:r>
+      <w:r>
+        <w:t xml:space="preserve"> Title Rename Me</w:t>
+      </w:r>
+    </w:p>
     <w:p/>
     <w:p>
       <w:pPr>
+        <w:pStyle w:val="Heading2"/>
+      </w:pPr>
+      <w:r>
+        <w:lastRenderedPageBreak/>
+        <w:t>Image manipulation</w:t>
+      </w:r>
+    </w:p>
+    <w:p>
+      <w:pPr>
         <w:pStyle w:val="Heading3"/>
       </w:pPr>
       <w:r>
-        <w:t>Windows Forms</w:t>
+        <w:t>Posterization</w:t>
       </w:r>
     </w:p>
     <w:p>
       <w:pPr>
         <w:pStyle w:val="Heading3"/>
       </w:pPr>
-      <w:r>
-        <w:t>Comparison</w:t>
-      </w:r>
-    </w:p>
-    <w:p>
-      <w:pPr>
-        <w:pStyle w:val="Caption"/>
+    </w:p>
+    <w:p>
+      <w:pPr>
+        <w:jc w:val="both"/>
       </w:pPr>
     </w:p>
     <w:p>
@@ -814,53 +1271,6 @@
         <w:pStyle w:val="Heading2"/>
       </w:pPr>
       <w:r>
-        <w:lastRenderedPageBreak/>
-        <w:t>User Interface</w:t>
-      </w:r>
-    </w:p>
-    <w:p>
-      <w:pPr>
-        <w:pStyle w:val="Heading3"/>
-      </w:pPr>
-      <w:r>
-        <w:t>Another Subsection</w:t>
-      </w:r>
-      <w:r>
-        <w:t xml:space="preserve"> Title Rename Me</w:t>
-      </w:r>
-    </w:p>
-    <w:p/>
-    <w:p>
-      <w:pPr>
-        <w:pStyle w:val="Heading2"/>
-      </w:pPr>
-      <w:r>
-        <w:t>Image manipulation</w:t>
-      </w:r>
-    </w:p>
-    <w:p>
-      <w:pPr>
-        <w:pStyle w:val="Heading3"/>
-      </w:pPr>
-      <w:r>
-        <w:t>Posterization</w:t>
-      </w:r>
-    </w:p>
-    <w:p>
-      <w:pPr>
-        <w:pStyle w:val="Heading3"/>
-      </w:pPr>
-    </w:p>
-    <w:p>
-      <w:pPr>
-        <w:jc w:val="both"/>
-      </w:pPr>
-    </w:p>
-    <w:p>
-      <w:pPr>
-        <w:pStyle w:val="Heading2"/>
-      </w:pPr>
-      <w:r>
         <w:t>Summary</w:t>
       </w:r>
     </w:p>
@@ -872,13 +1282,17 @@
         <w:t>References</w:t>
       </w:r>
     </w:p>
-    <w:p>
-      <w:pPr>
-        <w:pStyle w:val="HeadingReferences"/>
-      </w:pPr>
-    </w:p>
     <w:bookmarkEnd w:id="2"/>
     <w:p>
+      <w:pPr>
+        <w:rPr>
+          <w:rFonts w:cs="Arial"/>
+          <w:color w:val="222222"/>
+          <w:shd w:val="clear" w:color="auto" w:fill="FFFFFF"/>
+        </w:rPr>
+      </w:pPr>
+    </w:p>
+    <w:p>
       <w:r>
         <w:t xml:space="preserve">Atkinson, K. R., &amp; Roberts, J. C. (1999). Graphics and Visualization within Cross-Stitch. In </w:t>
       </w:r>
@@ -933,7 +1347,7 @@
       <w:r>
         <w:t xml:space="preserve">]. </w:t>
       </w:r>
-      <w:hyperlink r:id="rId15" w:history="1">
+      <w:hyperlink r:id="rId16" w:history="1">
         <w:r>
           <w:rPr>
             <w:rStyle w:val="Hyperlink"/>
@@ -995,7 +1409,7 @@
       <w:r>
         <w:t xml:space="preserve">from: </w:t>
       </w:r>
-      <w:hyperlink r:id="rId16" w:history="1">
+      <w:hyperlink r:id="rId17" w:history="1">
         <w:r>
           <w:rPr>
             <w:rStyle w:val="Hyperlink"/>
@@ -1022,6 +1436,41 @@
       </w:r>
     </w:p>
     <w:p>
+      <w:pPr>
+        <w:rPr>
+          <w:rFonts w:cs="Arial"/>
+          <w:color w:val="222222"/>
+          <w:shd w:val="clear" w:color="auto" w:fill="FFFFFF"/>
+        </w:rPr>
+      </w:pPr>
+      <w:r>
+        <w:rPr>
+          <w:rFonts w:cs="Arial"/>
+          <w:color w:val="222222"/>
+          <w:shd w:val="clear" w:color="auto" w:fill="FFFFFF"/>
+        </w:rPr>
+        <w:t>Griffiths, I., &amp; Adams, M. (2003). </w:t>
+      </w:r>
+      <w:r>
+        <w:rPr>
+          <w:rFonts w:cs="Arial"/>
+          <w:i/>
+          <w:iCs/>
+          <w:color w:val="222222"/>
+          <w:shd w:val="clear" w:color="auto" w:fill="FFFFFF"/>
+        </w:rPr>
+        <w:t>NET Windows forms in a nutshell</w:t>
+      </w:r>
+      <w:r>
+        <w:rPr>
+          <w:rFonts w:cs="Arial"/>
+          <w:color w:val="222222"/>
+          <w:shd w:val="clear" w:color="auto" w:fill="FFFFFF"/>
+        </w:rPr>
+        <w:t>. " O'Reilly Media, Inc.".</w:t>
+      </w:r>
+    </w:p>
+    <w:p>
       <w:r>
         <w:t>Hohmann, J.</w:t>
       </w:r>
@@ -1033,6 +1482,49 @@
       </w:r>
     </w:p>
     <w:p>
+      <w:pPr>
+        <w:rPr>
+          <w:rFonts w:cs="Arial"/>
+          <w:color w:val="222222"/>
+          <w:shd w:val="clear" w:color="auto" w:fill="FFFFFF"/>
+        </w:rPr>
+      </w:pPr>
+      <w:r>
+        <w:rPr>
+          <w:rFonts w:cs="Arial"/>
+          <w:i/>
+          <w:iCs/>
+          <w:color w:val="222222"/>
+          <w:shd w:val="clear" w:color="auto" w:fill="FFFFFF"/>
+        </w:rPr>
+        <w:t>Introduction to WPF | Microsoft Docs</w:t>
+      </w:r>
+      <w:r>
+        <w:rPr>
+          <w:rFonts w:cs="Arial"/>
+          <w:color w:val="222222"/>
+          <w:shd w:val="clear" w:color="auto" w:fill="FFFFFF"/>
+        </w:rPr>
+        <w:t>. (</w:t>
+      </w:r>
+      <w:r>
+        <w:rPr>
+          <w:rFonts w:cs="Arial"/>
+          <w:color w:val="222222"/>
+          <w:shd w:val="clear" w:color="auto" w:fill="FFFFFF"/>
+        </w:rPr>
+        <w:t>2016</w:t>
+      </w:r>
+      <w:r>
+        <w:rPr>
+          <w:rFonts w:cs="Arial"/>
+          <w:color w:val="222222"/>
+          <w:shd w:val="clear" w:color="auto" w:fill="FFFFFF"/>
+        </w:rPr>
+        <w:t>). Retrieved November 26, 2020, from https://docs.microsoft.com/en-gb/dotnet/desktop/wpf/introduction-to-wpf?view=netframeworkdesktop-4.8</w:t>
+      </w:r>
+    </w:p>
+    <w:p>
       <w:r>
         <w:t xml:space="preserve">Klein, T. (2017) </w:t>
       </w:r>
@@ -1075,7 +1567,7 @@
       <w:r>
         <w:t xml:space="preserve">. (2019). Retrieved November 18, 2020, from </w:t>
       </w:r>
-      <w:hyperlink r:id="rId17" w:history="1">
+      <w:hyperlink r:id="rId18" w:history="1">
         <w:r>
           <w:rPr>
             <w:rStyle w:val="Hyperlink"/>
@@ -1085,6 +1577,112 @@
       </w:hyperlink>
     </w:p>
     <w:p>
+      <w:pPr>
+        <w:rPr>
+          <w:rFonts w:cs="Arial"/>
+          <w:color w:val="222222"/>
+          <w:shd w:val="clear" w:color="auto" w:fill="FFFFFF"/>
+        </w:rPr>
+      </w:pPr>
+      <w:r>
+        <w:rPr>
+          <w:rFonts w:cs="Arial"/>
+          <w:color w:val="222222"/>
+          <w:shd w:val="clear" w:color="auto" w:fill="FFFFFF"/>
+        </w:rPr>
+        <w:t>Nathan, A. (2010). </w:t>
+      </w:r>
+      <w:r>
+        <w:rPr>
+          <w:rFonts w:cs="Arial"/>
+          <w:i/>
+          <w:iCs/>
+          <w:color w:val="222222"/>
+          <w:shd w:val="clear" w:color="auto" w:fill="FFFFFF"/>
+        </w:rPr>
+        <w:t>WPF 4 unleashed</w:t>
+      </w:r>
+      <w:r>
+        <w:rPr>
+          <w:rFonts w:cs="Arial"/>
+          <w:color w:val="222222"/>
+          <w:shd w:val="clear" w:color="auto" w:fill="FFFFFF"/>
+        </w:rPr>
+        <w:t>. Pearson Education.</w:t>
+      </w:r>
+    </w:p>
+    <w:p>
+      <w:pPr>
+        <w:rPr>
+          <w:rFonts w:cs="Arial"/>
+          <w:color w:val="222222"/>
+          <w:shd w:val="clear" w:color="auto" w:fill="FFFFFF"/>
+        </w:rPr>
+      </w:pPr>
+      <w:r>
+        <w:rPr>
+          <w:rFonts w:cs="Arial"/>
+          <w:i/>
+          <w:iCs/>
+          <w:color w:val="222222"/>
+          <w:shd w:val="clear" w:color="auto" w:fill="FFFFFF"/>
+        </w:rPr>
+        <w:t>Overview - Windows Forms .NET Framework | Microsoft Docs</w:t>
+      </w:r>
+      <w:r>
+        <w:rPr>
+          <w:rFonts w:cs="Arial"/>
+          <w:color w:val="222222"/>
+          <w:shd w:val="clear" w:color="auto" w:fill="FFFFFF"/>
+        </w:rPr>
+        <w:t>. (</w:t>
+      </w:r>
+      <w:r>
+        <w:rPr>
+          <w:rFonts w:cs="Arial"/>
+          <w:color w:val="222222"/>
+          <w:shd w:val="clear" w:color="auto" w:fill="FFFFFF"/>
+        </w:rPr>
+        <w:t>2017</w:t>
+      </w:r>
+      <w:r>
+        <w:rPr>
+          <w:rFonts w:cs="Arial"/>
+          <w:color w:val="222222"/>
+          <w:shd w:val="clear" w:color="auto" w:fill="FFFFFF"/>
+        </w:rPr>
+        <w:t xml:space="preserve">). Retrieved November 25, 2020, from </w:t>
+      </w:r>
+      <w:hyperlink r:id="rId19" w:history="1">
+        <w:r>
+          <w:rPr>
+            <w:rStyle w:val="Hyperlink"/>
+            <w:rFonts w:cs="Arial"/>
+            <w:shd w:val="clear" w:color="auto" w:fill="FFFFFF"/>
+          </w:rPr>
+          <w:t>https://docs.microsoft.com/en-us/dotnet/desktop/winforms/windows-forms-overview?view=netframeworkdesktop-4.8</w:t>
+        </w:r>
+      </w:hyperlink>
+    </w:p>
+    <w:p>
+      <w:r>
+        <w:rPr>
+          <w:i/>
+          <w:iCs/>
+        </w:rPr>
+        <w:t>Overview of .NET Framework | Microsoft Docs.</w:t>
+      </w:r>
+      <w:r>
+        <w:t xml:space="preserve"> (</w:t>
+      </w:r>
+      <w:r>
+        <w:t>2020</w:t>
+      </w:r>
+      <w:r>
+        <w:t>). Retrieved November 23, 2020, from https://docs.microsoft.com/en-gb/dotnet/framework/get-started/overview</w:t>
+      </w:r>
+    </w:p>
+    <w:p>
       <w:proofErr w:type="spellStart"/>
       <w:r>
         <w:t>PCStitch</w:t>
@@ -1101,8 +1699,69 @@
       </w:r>
     </w:p>
     <w:p>
+      <w:pPr>
+        <w:rPr>
+          <w:rFonts w:cs="Arial"/>
+          <w:color w:val="222222"/>
+          <w:shd w:val="clear" w:color="auto" w:fill="FFFFFF"/>
+        </w:rPr>
+      </w:pPr>
+      <w:r>
+        <w:rPr>
+          <w:rFonts w:cs="Arial"/>
+          <w:color w:val="222222"/>
+          <w:shd w:val="clear" w:color="auto" w:fill="FFFFFF"/>
+        </w:rPr>
+        <w:t xml:space="preserve">Sells, C., &amp; </w:t>
+      </w:r>
       <w:proofErr w:type="spellStart"/>
       <w:r>
+        <w:rPr>
+          <w:rFonts w:cs="Arial"/>
+          <w:color w:val="222222"/>
+          <w:shd w:val="clear" w:color="auto" w:fill="FFFFFF"/>
+        </w:rPr>
+        <w:t>Weinhardt</w:t>
+      </w:r>
+      <w:proofErr w:type="spellEnd"/>
+      <w:r>
+        <w:rPr>
+          <w:rFonts w:cs="Arial"/>
+          <w:color w:val="222222"/>
+          <w:shd w:val="clear" w:color="auto" w:fill="FFFFFF"/>
+        </w:rPr>
+        <w:t>, M. (2006). </w:t>
+      </w:r>
+      <w:r>
+        <w:rPr>
+          <w:rFonts w:cs="Arial"/>
+          <w:i/>
+          <w:iCs/>
+          <w:color w:val="222222"/>
+          <w:shd w:val="clear" w:color="auto" w:fill="FFFFFF"/>
+        </w:rPr>
+        <w:t>Windows Forms 2.0 Programming (Microsoft Net Development Series)</w:t>
+      </w:r>
+      <w:r>
+        <w:rPr>
+          <w:rFonts w:cs="Arial"/>
+          <w:color w:val="222222"/>
+          <w:shd w:val="clear" w:color="auto" w:fill="FFFFFF"/>
+        </w:rPr>
+        <w:t>. Addison-Wesley Professional.</w:t>
+      </w:r>
+    </w:p>
+    <w:p>
+      <w:pPr>
+        <w:rPr>
+          <w:rFonts w:cs="Arial"/>
+          <w:color w:val="222222"/>
+          <w:shd w:val="clear" w:color="auto" w:fill="FFFFFF"/>
+        </w:rPr>
+      </w:pPr>
+      <w:proofErr w:type="spellStart"/>
+      <w:r>
+        <w:lastRenderedPageBreak/>
         <w:t>Setiabudi</w:t>
       </w:r>
       <w:proofErr w:type="spellEnd"/>
@@ -1141,7 +1800,7 @@
       <w:r>
         <w:t xml:space="preserve"> Distance and LAB+CIE94. Proceedings of 2016 International Conference on Information and Communication Technology and Systems, ICTS 2016, 150–156. </w:t>
       </w:r>
-      <w:hyperlink r:id="rId18" w:history="1">
+      <w:hyperlink r:id="rId20" w:history="1">
         <w:r>
           <w:rPr>
             <w:rStyle w:val="Hyperlink"/>
@@ -1150,8 +1809,208 @@
         </w:r>
       </w:hyperlink>
     </w:p>
+    <w:p>
+      <w:pPr>
+        <w:rPr>
+          <w:rFonts w:cs="Arial"/>
+          <w:color w:val="222222"/>
+          <w:shd w:val="clear" w:color="auto" w:fill="FFFFFF"/>
+        </w:rPr>
+      </w:pPr>
+      <w:r>
+        <w:rPr>
+          <w:rFonts w:cs="Arial"/>
+          <w:color w:val="222222"/>
+          <w:shd w:val="clear" w:color="auto" w:fill="FFFFFF"/>
+        </w:rPr>
+        <w:t xml:space="preserve">Xu, J. (2010). Practical WPF Charts and Graphics. In </w:t>
+      </w:r>
+      <w:r>
+        <w:rPr>
+          <w:rFonts w:cs="Arial"/>
+          <w:i/>
+          <w:iCs/>
+          <w:color w:val="222222"/>
+          <w:shd w:val="clear" w:color="auto" w:fill="FFFFFF"/>
+        </w:rPr>
+        <w:t>Practical WPF Charts and Graphics</w:t>
+      </w:r>
+      <w:r>
+        <w:rPr>
+          <w:rFonts w:cs="Arial"/>
+          <w:color w:val="222222"/>
+          <w:shd w:val="clear" w:color="auto" w:fill="FFFFFF"/>
+        </w:rPr>
+        <w:t xml:space="preserve">. </w:t>
+      </w:r>
+      <w:proofErr w:type="spellStart"/>
+      <w:r>
+        <w:rPr>
+          <w:rFonts w:cs="Arial"/>
+          <w:color w:val="222222"/>
+          <w:shd w:val="clear" w:color="auto" w:fill="FFFFFF"/>
+        </w:rPr>
+        <w:t>Apress</w:t>
+      </w:r>
+      <w:proofErr w:type="spellEnd"/>
+      <w:r>
+        <w:rPr>
+          <w:rFonts w:cs="Arial"/>
+          <w:color w:val="222222"/>
+          <w:shd w:val="clear" w:color="auto" w:fill="FFFFFF"/>
+        </w:rPr>
+        <w:t xml:space="preserve">. </w:t>
+      </w:r>
+      <w:hyperlink r:id="rId21" w:history="1">
+        <w:r>
+          <w:rPr>
+            <w:rStyle w:val="Hyperlink"/>
+            <w:rFonts w:cs="Arial"/>
+            <w:shd w:val="clear" w:color="auto" w:fill="FFFFFF"/>
+          </w:rPr>
+          <w:t>https://doi.org/10.1007/978-1-4302-2482-2</w:t>
+        </w:r>
+      </w:hyperlink>
+    </w:p>
+    <w:p>
+      <w:pPr>
+        <w:rPr>
+          <w:rFonts w:cs="Arial"/>
+          <w:color w:val="222222"/>
+          <w:shd w:val="clear" w:color="auto" w:fill="FFFFFF"/>
+        </w:rPr>
+      </w:pPr>
+    </w:p>
+    <w:p>
+      <w:pPr>
+        <w:rPr>
+          <w:rFonts w:ascii="Arial" w:hAnsi="Arial" w:cs="Arial"/>
+          <w:color w:val="222222"/>
+          <w:sz w:val="20"/>
+          <w:szCs w:val="20"/>
+          <w:shd w:val="clear" w:color="auto" w:fill="FFFFFF"/>
+        </w:rPr>
+      </w:pPr>
+    </w:p>
+    <w:p>
+      <w:pPr>
+        <w:rPr>
+          <w:rFonts w:cs="Arial"/>
+          <w:color w:val="222222"/>
+          <w:shd w:val="clear" w:color="auto" w:fill="FFFFFF"/>
+        </w:rPr>
+      </w:pPr>
+      <w:proofErr w:type="spellStart"/>
+      <w:r>
+        <w:rPr>
+          <w:rFonts w:cs="Arial"/>
+          <w:color w:val="222222"/>
+          <w:shd w:val="clear" w:color="auto" w:fill="FFFFFF"/>
+        </w:rPr>
+        <w:t>Misra</w:t>
+      </w:r>
+      <w:proofErr w:type="spellEnd"/>
+      <w:r>
+        <w:rPr>
+          <w:rFonts w:cs="Arial"/>
+          <w:color w:val="222222"/>
+          <w:shd w:val="clear" w:color="auto" w:fill="FFFFFF"/>
+        </w:rPr>
+        <w:t>, A. (2016). Use of Windows Presentation Foundation and Windows Forms in Windows Application Programming. </w:t>
+      </w:r>
+      <w:r>
+        <w:rPr>
+          <w:rFonts w:cs="Arial"/>
+          <w:i/>
+          <w:iCs/>
+          <w:color w:val="222222"/>
+          <w:shd w:val="clear" w:color="auto" w:fill="FFFFFF"/>
+        </w:rPr>
+        <w:t>International Journal of Advanced Research in Computer Science</w:t>
+      </w:r>
+      <w:r>
+        <w:rPr>
+          <w:rFonts w:cs="Arial"/>
+          <w:color w:val="222222"/>
+          <w:shd w:val="clear" w:color="auto" w:fill="FFFFFF"/>
+        </w:rPr>
+        <w:t>, </w:t>
+      </w:r>
+      <w:r>
+        <w:rPr>
+          <w:rFonts w:cs="Arial"/>
+          <w:i/>
+          <w:iCs/>
+          <w:color w:val="222222"/>
+          <w:shd w:val="clear" w:color="auto" w:fill="FFFFFF"/>
+        </w:rPr>
+        <w:t>7</w:t>
+      </w:r>
+      <w:r>
+        <w:rPr>
+          <w:rFonts w:cs="Arial"/>
+          <w:color w:val="222222"/>
+          <w:shd w:val="clear" w:color="auto" w:fill="FFFFFF"/>
+        </w:rPr>
+        <w:t>(7).</w:t>
+      </w:r>
+    </w:p>
+    <w:p>
+      <w:pPr>
+        <w:rPr>
+          <w:rFonts w:cs="Arial"/>
+          <w:color w:val="222222"/>
+          <w:shd w:val="clear" w:color="auto" w:fill="FFFFFF"/>
+        </w:rPr>
+      </w:pPr>
+      <w:r>
+        <w:rPr>
+          <w:rFonts w:cs="Arial"/>
+          <w:i/>
+          <w:iCs/>
+          <w:color w:val="222222"/>
+          <w:shd w:val="clear" w:color="auto" w:fill="FFFFFF"/>
+        </w:rPr>
+        <w:t>Choose your Windows app platform - Windows applications | Microsoft Docs</w:t>
+      </w:r>
+      <w:r>
+        <w:rPr>
+          <w:rFonts w:cs="Arial"/>
+          <w:color w:val="222222"/>
+          <w:shd w:val="clear" w:color="auto" w:fill="FFFFFF"/>
+        </w:rPr>
+        <w:t>. (</w:t>
+      </w:r>
+      <w:r>
+        <w:rPr>
+          <w:rFonts w:cs="Arial"/>
+          <w:color w:val="222222"/>
+          <w:shd w:val="clear" w:color="auto" w:fill="FFFFFF"/>
+        </w:rPr>
+        <w:t>2019</w:t>
+      </w:r>
+      <w:r>
+        <w:rPr>
+          <w:rFonts w:cs="Arial"/>
+          <w:color w:val="222222"/>
+          <w:shd w:val="clear" w:color="auto" w:fill="FFFFFF"/>
+        </w:rPr>
+        <w:t xml:space="preserve">). Retrieved November 24, 2020, from </w:t>
+      </w:r>
+      <w:hyperlink r:id="rId22" w:history="1">
+        <w:r>
+          <w:rPr>
+            <w:rStyle w:val="Hyperlink"/>
+            <w:rFonts w:cs="Arial"/>
+            <w:shd w:val="clear" w:color="auto" w:fill="FFFFFF"/>
+          </w:rPr>
+          <w:t>https://docs.microsoft.com/en-us/windows/apps/desktop/choose-your-platform</w:t>
+        </w:r>
+      </w:hyperlink>
+    </w:p>
+    <w:p/>
     <w:sectPr>
-      <w:footerReference w:type="default" r:id="rId19"/>
+      <w:footerReference w:type="default" r:id="rId23"/>
       <w:pgSz w:w="11906" w:h="16838"/>
       <w:pgMar w:top="719" w:right="746" w:bottom="899" w:left="900" w:header="708" w:footer="134" w:gutter="0"/>
       <w:pgNumType w:start="1"/>
@@ -2711,7 +3570,6 @@
   <w:style w:type="character" w:default="1" w:styleId="DefaultParagraphFont">
     <w:name w:val="Default Paragraph Font"/>
     <w:uiPriority w:val="1"/>
-    <w:semiHidden/>
     <w:unhideWhenUsed/>
   </w:style>
   <w:style w:type="table" w:default="1" w:styleId="TableNormal">
@@ -2960,7 +3818,7 @@
     <w:uiPriority w:val="35"/>
     <w:unhideWhenUsed/>
     <w:qFormat/>
-    <w:rsid w:val="000D3D58"/>
+    <w:rsid w:val="00FE71F3"/>
     <w:pPr>
       <w:spacing w:after="200" w:line="240" w:lineRule="auto"/>
       <w:jc w:val="center"/>

--- a/CO3808 Background and Related Work Chapter.docx
+++ b/CO3808 Background and Related Work Chapter.docx
@@ -29,16 +29,11 @@
         <w:jc w:val="both"/>
       </w:pPr>
       <w:r>
-        <w:t>My software will convert a picture into a cross stitch pattern. The user will be able to edit the pattern and customize it using different features of the program</w:t>
-      </w:r>
-      <w:proofErr w:type="gramStart"/>
-      <w:r>
-        <w:t xml:space="preserve">. </w:t>
-      </w:r>
-      <w:r>
-        <w:t>!!!!!!!!!!!!!</w:t>
-      </w:r>
-      <w:proofErr w:type="gramEnd"/>
+        <w:t xml:space="preserve">My software will convert a picture into a cross stitch pattern. The user will be able to edit the pattern and customize it using different features of the program. </w:t>
+      </w:r>
+      <w:r>
+        <w:t>continue</w:t>
+      </w:r>
     </w:p>
     <w:p>
       <w:pPr>
@@ -76,15 +71,7 @@
         <w:jc w:val="both"/>
       </w:pPr>
       <w:r>
-        <w:t>Cross stitching is a type of embroidery stitch art (</w:t>
-      </w:r>
-      <w:proofErr w:type="spellStart"/>
-      <w:r>
-        <w:t>Setiabudi</w:t>
-      </w:r>
-      <w:proofErr w:type="spellEnd"/>
-      <w:r>
-        <w:t xml:space="preserve"> et al</w:t>
+        <w:t>Cross stitching is a type of embroidery stitch art (Setiabudi et al</w:t>
       </w:r>
       <w:r>
         <w:t>.</w:t>
@@ -117,23 +104,7 @@
         <w:t>: a</w:t>
       </w:r>
       <w:r>
-        <w:t xml:space="preserve">ida or </w:t>
-      </w:r>
-      <w:proofErr w:type="spellStart"/>
-      <w:r>
-        <w:t>evenweave</w:t>
-      </w:r>
-      <w:proofErr w:type="spellEnd"/>
-      <w:r>
-        <w:t xml:space="preserve">. The colour range of the threads can be vast, the most widely used is made by DMC. There are only a few types of stitches since </w:t>
-      </w:r>
-      <w:proofErr w:type="gramStart"/>
-      <w:r>
-        <w:t>the final result</w:t>
-      </w:r>
-      <w:proofErr w:type="gramEnd"/>
-      <w:r>
-        <w:t xml:space="preserve"> should look uniform. The simple cross is used most of the time, however a half stitch, quarter stitch, three-quarter stitch and backstitching is also used occasionally </w:t>
+        <w:t xml:space="preserve">ida or evenweave. The colour range of the threads can be vast, the most widely used is made by DMC. There are only a few types of stitches since the final result should look uniform. The simple cross is used most of the time, however a half stitch, quarter stitch, three-quarter stitch and backstitching is also used occasionally </w:t>
       </w:r>
       <w:r>
         <w:t>(Atkinson &amp; Roberts, 1999)</w:t>
@@ -246,21 +217,13 @@
         <w:t xml:space="preserve"> originated in Asia</w:t>
       </w:r>
       <w:r>
-        <w:t xml:space="preserve">, and the oldest cross stitch </w:t>
-      </w:r>
-      <w:proofErr w:type="gramStart"/>
-      <w:r>
-        <w:t>date</w:t>
+        <w:t>, and the oldest cross stitch date</w:t>
       </w:r>
       <w:r>
         <w:t>s</w:t>
       </w:r>
       <w:r>
-        <w:t xml:space="preserve"> back to</w:t>
-      </w:r>
-      <w:proofErr w:type="gramEnd"/>
-      <w:r>
-        <w:t xml:space="preserve"> 850 B.C</w:t>
+        <w:t xml:space="preserve"> back to 850 B.C</w:t>
       </w:r>
       <w:r>
         <w:t xml:space="preserve">. </w:t>
@@ -553,15 +516,7 @@
         <w:jc w:val="both"/>
       </w:pPr>
       <w:r>
-        <w:t xml:space="preserve">There are </w:t>
-      </w:r>
-      <w:proofErr w:type="gramStart"/>
-      <w:r>
-        <w:t>a number of</w:t>
-      </w:r>
-      <w:proofErr w:type="gramEnd"/>
-      <w:r>
-        <w:t xml:space="preserve"> cross stitch pattern making software on the market with varied </w:t>
+        <w:t xml:space="preserve">There are a number of cross stitch pattern making software on the market with varied </w:t>
       </w:r>
       <w:r>
         <w:t>quality</w:t>
@@ -570,23 +525,7 @@
         <w:t xml:space="preserve"> and </w:t>
       </w:r>
       <w:r>
-        <w:t xml:space="preserve">features. The most popular and advanced one is </w:t>
-      </w:r>
-      <w:proofErr w:type="spellStart"/>
-      <w:r>
-        <w:t>WinStitch</w:t>
-      </w:r>
-      <w:proofErr w:type="spellEnd"/>
-      <w:r>
-        <w:t>/</w:t>
-      </w:r>
-      <w:proofErr w:type="spellStart"/>
-      <w:r>
-        <w:t>MacStitch</w:t>
-      </w:r>
-      <w:proofErr w:type="spellEnd"/>
-      <w:r>
-        <w:t xml:space="preserve"> (2019).</w:t>
+        <w:t>features. The most popular and advanced one is WinStitch/MacStitch (2019).</w:t>
       </w:r>
       <w:r>
         <w:t xml:space="preserve"> </w:t>
@@ -628,27 +567,14 @@
         <w:t>however,</w:t>
       </w:r>
       <w:r>
-        <w:t xml:space="preserve"> they can still create a pattern. These include </w:t>
-      </w:r>
-      <w:proofErr w:type="spellStart"/>
-      <w:r>
-        <w:t>XStitch</w:t>
-      </w:r>
-      <w:proofErr w:type="spellEnd"/>
-      <w:r>
-        <w:t xml:space="preserve"> (</w:t>
+        <w:t xml:space="preserve"> they can still create a pattern. These include XStitch (</w:t>
       </w:r>
       <w:r>
         <w:t xml:space="preserve">Chestnut Pens, </w:t>
       </w:r>
       <w:r>
-        <w:t xml:space="preserve">2020) and </w:t>
-      </w:r>
-      <w:proofErr w:type="spellStart"/>
-      <w:r>
-        <w:t>CStitch</w:t>
-      </w:r>
-      <w:proofErr w:type="spellEnd"/>
+        <w:t>2020) and CStitch</w:t>
+      </w:r>
       <w:r>
         <w:t xml:space="preserve"> </w:t>
       </w:r>
@@ -663,57 +589,23 @@
       <w:pPr>
         <w:jc w:val="both"/>
       </w:pPr>
-      <w:proofErr w:type="gramStart"/>
-      <w:r>
-        <w:t>All of</w:t>
-      </w:r>
-      <w:proofErr w:type="gramEnd"/>
-      <w:r>
-        <w:t xml:space="preserve"> the above software can convert a picture into a pattern. </w:t>
-      </w:r>
-      <w:proofErr w:type="spellStart"/>
-      <w:r>
-        <w:t>WinStitch</w:t>
-      </w:r>
-      <w:proofErr w:type="spellEnd"/>
-      <w:r>
-        <w:t xml:space="preserve"> has a wide range of features and a professional looking UI, so it is a good source of ideas for this project. Some features proving very useful </w:t>
+      <w:r>
+        <w:t xml:space="preserve">All of the above software can convert a picture into a pattern. </w:t>
+      </w:r>
+      <w:r>
+        <w:t xml:space="preserve">WinStitch has a wide range of features and a professional looking UI, so it is a good source of ideas for this project. Some features proving very useful </w:t>
       </w:r>
       <w:r>
         <w:t>are</w:t>
       </w:r>
       <w:r>
-        <w:t xml:space="preserve"> the ability to select the size of the pattern before generating it, as well as the number of colours used. These will be essential for this project too. Moreover, </w:t>
-      </w:r>
-      <w:proofErr w:type="spellStart"/>
-      <w:r>
-        <w:t>WinStitch</w:t>
-      </w:r>
-      <w:proofErr w:type="spellEnd"/>
-      <w:r>
-        <w:t xml:space="preserve"> uses real thread colours</w:t>
+        <w:t xml:space="preserve"> the ability to select the size of the pattern before generating it, as well as the number of colours used. These will be essential for this project too. Moreover, WinStitch uses real thread colours</w:t>
       </w:r>
       <w:r>
         <w:t xml:space="preserve"> in the pattern, this makes it very practical for the user to buy supplies.</w:t>
       </w:r>
       <w:r>
-        <w:t xml:space="preserve"> There are also a lot of options to edit the pattern, from changing thread colours to drawing on it. The biggest differences between the free and commercial applications are the number of features the user interface. </w:t>
-      </w:r>
-      <w:proofErr w:type="spellStart"/>
-      <w:r>
-        <w:t>WinStitch’s</w:t>
-      </w:r>
-      <w:proofErr w:type="spellEnd"/>
-      <w:r>
-        <w:t xml:space="preserve"> UI is very sleek and intuitive, while </w:t>
-      </w:r>
-      <w:proofErr w:type="spellStart"/>
-      <w:r>
-        <w:t>CStitch’s</w:t>
-      </w:r>
-      <w:proofErr w:type="spellEnd"/>
-      <w:r>
-        <w:t xml:space="preserve"> is quite old looking and sometimes hard to use. I will aim to </w:t>
+        <w:t xml:space="preserve"> There are also a lot of options to edit the pattern, from changing thread colours to drawing on it. The biggest differences between the free and commercial applications are the number of features the user interface. WinStitch’s UI is very sleek and intuitive, while CStitch’s is quite old looking and sometimes hard to use. I will aim to </w:t>
       </w:r>
       <w:r>
         <w:t>design an attractive UI with a good but not</w:t>
@@ -814,13 +706,8 @@
         <w:t>Painting and cross stitc</w:t>
       </w:r>
       <w:r>
-        <w:t xml:space="preserve">h. Pattern created in </w:t>
-      </w:r>
-      <w:proofErr w:type="spellStart"/>
-      <w:r>
-        <w:t>WinStitch</w:t>
-      </w:r>
-      <w:proofErr w:type="spellEnd"/>
+        <w:t>h. Pattern created in WinStitch</w:t>
+      </w:r>
       <w:r>
         <w:t xml:space="preserve"> (Batho, </w:t>
       </w:r>
@@ -891,23 +778,13 @@
       <w:r>
         <w:t xml:space="preserve"> (</w:t>
       </w:r>
-      <w:proofErr w:type="spellStart"/>
       <w:r>
         <w:rPr>
           <w:rFonts w:cs="Arial"/>
           <w:color w:val="222222"/>
           <w:shd w:val="clear" w:color="auto" w:fill="FFFFFF"/>
         </w:rPr>
-        <w:t>Misra</w:t>
-      </w:r>
-      <w:proofErr w:type="spellEnd"/>
-      <w:r>
-        <w:rPr>
-          <w:rFonts w:cs="Arial"/>
-          <w:color w:val="222222"/>
-          <w:shd w:val="clear" w:color="auto" w:fill="FFFFFF"/>
-        </w:rPr>
-        <w:t>, 2016</w:t>
+        <w:t>Misra, 2016</w:t>
       </w:r>
       <w:r>
         <w:rPr>
@@ -1046,23 +923,30 @@
       <w:r>
         <w:t>(</w:t>
       </w:r>
-      <w:proofErr w:type="spellStart"/>
       <w:r>
         <w:rPr>
           <w:rFonts w:cs="Arial"/>
           <w:color w:val="222222"/>
           <w:shd w:val="clear" w:color="auto" w:fill="FFFFFF"/>
         </w:rPr>
-        <w:t>Misra</w:t>
-      </w:r>
-      <w:proofErr w:type="spellEnd"/>
+        <w:t>Misra, 2016</w:t>
+      </w:r>
       <w:r>
         <w:rPr>
           <w:rFonts w:cs="Arial"/>
           <w:color w:val="222222"/>
           <w:shd w:val="clear" w:color="auto" w:fill="FFFFFF"/>
         </w:rPr>
-        <w:t>, 2016</w:t>
+        <w:t>)</w:t>
+      </w:r>
+      <w:r>
+        <w:t>.</w:t>
+      </w:r>
+      <w:r>
+        <w:t xml:space="preserve"> It was released in 2006 with the new .NET 3.0 framework</w:t>
+      </w:r>
+      <w:r>
+        <w:t xml:space="preserve"> (</w:t>
       </w:r>
       <w:r>
         <w:rPr>
@@ -1070,102 +954,77 @@
           <w:color w:val="222222"/>
           <w:shd w:val="clear" w:color="auto" w:fill="FFFFFF"/>
         </w:rPr>
-        <w:t>)</w:t>
+        <w:t>Xu, 2010)</w:t>
+      </w:r>
+      <w:r>
+        <w:t xml:space="preserve">. </w:t>
+      </w:r>
+      <w:r>
+        <w:t>The expectations for user interfaces were increasing, so new technology was needed</w:t>
+      </w:r>
+      <w:r>
+        <w:t>, according to Nathan (2010)</w:t>
+      </w:r>
+      <w:r>
+        <w:t>. The user interface needed to be separated from the implementation</w:t>
+      </w:r>
+      <w:r>
+        <w:t xml:space="preserve">, so that programmers and designers could work on the application without relying on one another. As an answer to this Microsoft released WPF. </w:t>
+      </w:r>
+      <w:r>
+        <w:t>The user interface design is done in XAML, completely independent of the code. XAML is a</w:t>
+      </w:r>
+      <w:r>
+        <w:t>n</w:t>
+      </w:r>
+      <w:r>
+        <w:t xml:space="preserve"> XML based markup language </w:t>
+      </w:r>
+      <w:r>
+        <w:t>designed for WPF</w:t>
+      </w:r>
+      <w:r>
+        <w:t xml:space="preserve"> (Microsoft Docs., 2016)</w:t>
+      </w:r>
+      <w:r>
+        <w:t xml:space="preserve">. </w:t>
+      </w:r>
+      <w:r>
+        <w:t xml:space="preserve">This way the development is more efficient, and the cost is reduced. </w:t>
+      </w:r>
+      <w:r>
+        <w:t xml:space="preserve">It is </w:t>
+      </w:r>
+      <w:r>
+        <w:t xml:space="preserve">also </w:t>
+      </w:r>
+      <w:r>
+        <w:t xml:space="preserve">easy to understand for designers. </w:t>
+      </w:r>
+      <w:r>
+        <w:t>It is much more powerful than Windows Forms since it supports documents, multimedia, 2D and 3D graphics and animation (</w:t>
+      </w:r>
+      <w:r>
+        <w:rPr>
+          <w:rFonts w:cs="Arial"/>
+          <w:color w:val="222222"/>
+          <w:shd w:val="clear" w:color="auto" w:fill="FFFFFF"/>
+        </w:rPr>
+        <w:t>Xu, 2010</w:t>
+      </w:r>
+      <w:r>
+        <w:t>). B</w:t>
+      </w:r>
+      <w:r>
+        <w:t>efore it would have required several different technologies</w:t>
+      </w:r>
+      <w:r>
+        <w:t xml:space="preserve"> to make an application containing all these</w:t>
       </w:r>
       <w:r>
         <w:t>.</w:t>
       </w:r>
       <w:r>
-        <w:t xml:space="preserve"> It was released in 2006 with the new .NET 3.0 framework</w:t>
-      </w:r>
-      <w:r>
-        <w:t xml:space="preserve"> (</w:t>
-      </w:r>
-      <w:r>
-        <w:rPr>
-          <w:rFonts w:cs="Arial"/>
-          <w:color w:val="222222"/>
-          <w:shd w:val="clear" w:color="auto" w:fill="FFFFFF"/>
-        </w:rPr>
-        <w:t>Xu, 2010)</w:t>
-      </w:r>
-      <w:r>
-        <w:t xml:space="preserve">. </w:t>
-      </w:r>
-      <w:r>
-        <w:t>The expectations for user interfaces were increasing, so new technology was needed</w:t>
-      </w:r>
-      <w:r>
-        <w:t>, according to Nathan (2010)</w:t>
-      </w:r>
-      <w:r>
-        <w:t>. The user interface needed to be separated from the implementation</w:t>
-      </w:r>
-      <w:r>
-        <w:t xml:space="preserve">, so that programmers and designers could work on the application without relying on one another. As an answer to this Microsoft released WPF. </w:t>
-      </w:r>
-      <w:r>
-        <w:t>The user interface design is done in XAML, completely independent of the code. XAML is a</w:t>
-      </w:r>
-      <w:r>
-        <w:t>n</w:t>
-      </w:r>
-      <w:r>
-        <w:t xml:space="preserve"> XML based </w:t>
-      </w:r>
-      <w:proofErr w:type="spellStart"/>
-      <w:r>
-        <w:t>markup</w:t>
-      </w:r>
-      <w:proofErr w:type="spellEnd"/>
-      <w:r>
-        <w:t xml:space="preserve"> language </w:t>
-      </w:r>
-      <w:r>
-        <w:t>designed for WPF</w:t>
-      </w:r>
-      <w:r>
-        <w:t xml:space="preserve"> (Microsoft Docs., 2016)</w:t>
-      </w:r>
-      <w:r>
-        <w:t xml:space="preserve">. </w:t>
-      </w:r>
-      <w:r>
-        <w:t xml:space="preserve">This way the development is more efficient, and the cost is reduced. </w:t>
-      </w:r>
-      <w:r>
-        <w:t xml:space="preserve">It is </w:t>
-      </w:r>
-      <w:r>
-        <w:t xml:space="preserve">also </w:t>
-      </w:r>
-      <w:r>
-        <w:t xml:space="preserve">easy to understand for designers. </w:t>
-      </w:r>
-      <w:r>
-        <w:t>It is much more powerful than Windows Forms since it supports documents, multimedia, 2D and 3D graphics and animation (</w:t>
-      </w:r>
-      <w:r>
-        <w:rPr>
-          <w:rFonts w:cs="Arial"/>
-          <w:color w:val="222222"/>
-          <w:shd w:val="clear" w:color="auto" w:fill="FFFFFF"/>
-        </w:rPr>
-        <w:t>Xu, 2010</w:t>
-      </w:r>
-      <w:r>
-        <w:t>). B</w:t>
-      </w:r>
-      <w:r>
-        <w:t>efore it would have required several different technologies</w:t>
-      </w:r>
-      <w:r>
-        <w:t xml:space="preserve"> to make an application containing all these</w:t>
-      </w:r>
-      <w:r>
-        <w:t>.</w:t>
-      </w:r>
-      <w:r>
         <w:t xml:space="preserve"> </w:t>
       </w:r>
       <w:r>
@@ -1190,15 +1049,7 @@
         <w:jc w:val="both"/>
       </w:pPr>
       <w:r>
-        <w:t xml:space="preserve">In </w:t>
-      </w:r>
-      <w:proofErr w:type="gramStart"/>
-      <w:r>
-        <w:t>WinForms</w:t>
-      </w:r>
-      <w:proofErr w:type="gramEnd"/>
-      <w:r>
-        <w:t xml:space="preserve"> every control is defined in code, the graphics content cannot be separated.</w:t>
+        <w:t>In WinForms every control is defined in code, the graphics content cannot be separated.</w:t>
       </w:r>
     </w:p>
     <w:p>
@@ -1294,23 +1145,7 @@
     </w:p>
     <w:p>
       <w:r>
-        <w:t xml:space="preserve">Atkinson, K. R., &amp; Roberts, J. C. (1999). Graphics and Visualization within Cross-Stitch. In </w:t>
-      </w:r>
-      <w:proofErr w:type="spellStart"/>
-      <w:r>
-        <w:t>Eurographics</w:t>
-      </w:r>
-      <w:proofErr w:type="spellEnd"/>
-      <w:r>
-        <w:t xml:space="preserve"> UK, Conference Proceedings, 1999 (pp. 129-141). </w:t>
-      </w:r>
-      <w:proofErr w:type="spellStart"/>
-      <w:r>
-        <w:t>Eurographics</w:t>
-      </w:r>
-      <w:proofErr w:type="spellEnd"/>
-      <w:r>
-        <w:t>.</w:t>
+        <w:t>Atkinson, K. R., &amp; Roberts, J. C. (1999). Graphics and Visualization within Cross-Stitch. In Eurographics UK, Conference Proceedings, 1999 (pp. 129-141). Eurographics.</w:t>
       </w:r>
     </w:p>
     <w:p>
@@ -1526,46 +1361,17 @@
     </w:p>
     <w:p>
       <w:r>
-        <w:t xml:space="preserve">Klein, T. (2017) </w:t>
-      </w:r>
-      <w:proofErr w:type="spellStart"/>
-      <w:r>
-        <w:t>Cstitch</w:t>
-      </w:r>
-      <w:proofErr w:type="spellEnd"/>
-      <w:r>
-        <w:t>. Retrieved from: http://cstitch.sourceforge.net/index.shtml</w:t>
-      </w:r>
-    </w:p>
-    <w:p>
-      <w:r>
-        <w:t xml:space="preserve">Leslie, C. A. (2007). Needlework through history: An </w:t>
-      </w:r>
-      <w:proofErr w:type="spellStart"/>
-      <w:r>
-        <w:t>encyclopedia</w:t>
-      </w:r>
-      <w:proofErr w:type="spellEnd"/>
-      <w:r>
-        <w:t>. Greenwood Publishing Group.</w:t>
-      </w:r>
-    </w:p>
-    <w:p>
-      <w:proofErr w:type="spellStart"/>
-      <w:r>
-        <w:t>MacStitch</w:t>
-      </w:r>
-      <w:proofErr w:type="spellEnd"/>
-      <w:r>
-        <w:t xml:space="preserve"> and </w:t>
-      </w:r>
-      <w:proofErr w:type="spellStart"/>
-      <w:r>
-        <w:t>WinStitch</w:t>
-      </w:r>
-      <w:proofErr w:type="spellEnd"/>
-      <w:r>
-        <w:t xml:space="preserve">. (2019). Retrieved November 18, 2020, from </w:t>
+        <w:t>Klein, T. (2017) Cstitch. Retrieved from: http://cstitch.sourceforge.net/index.shtml</w:t>
+      </w:r>
+    </w:p>
+    <w:p>
+      <w:r>
+        <w:t>Leslie, C. A. (2007). Needlework through history: An encyclopedia. Greenwood Publishing Group.</w:t>
+      </w:r>
+    </w:p>
+    <w:p>
+      <w:r>
+        <w:t xml:space="preserve">MacStitch and WinStitch. (2019). Retrieved November 18, 2020, from </w:t>
       </w:r>
       <w:hyperlink r:id="rId18" w:history="1">
         <w:r>
@@ -1683,13 +1489,8 @@
       </w:r>
     </w:p>
     <w:p>
-      <w:proofErr w:type="spellStart"/>
-      <w:r>
-        <w:t>PCStitch</w:t>
-      </w:r>
-      <w:proofErr w:type="spellEnd"/>
-      <w:r>
-        <w:t>: Premier Cross Stitch Software. (</w:t>
+      <w:r>
+        <w:t>PCStitch: Premier Cross Stitch Software. (</w:t>
       </w:r>
       <w:r>
         <w:t>2016</w:t>
@@ -1712,25 +1513,7 @@
           <w:color w:val="222222"/>
           <w:shd w:val="clear" w:color="auto" w:fill="FFFFFF"/>
         </w:rPr>
-        <w:t xml:space="preserve">Sells, C., &amp; </w:t>
-      </w:r>
-      <w:proofErr w:type="spellStart"/>
-      <w:r>
-        <w:rPr>
-          <w:rFonts w:cs="Arial"/>
-          <w:color w:val="222222"/>
-          <w:shd w:val="clear" w:color="auto" w:fill="FFFFFF"/>
-        </w:rPr>
-        <w:t>Weinhardt</w:t>
-      </w:r>
-      <w:proofErr w:type="spellEnd"/>
-      <w:r>
-        <w:rPr>
-          <w:rFonts w:cs="Arial"/>
-          <w:color w:val="222222"/>
-          <w:shd w:val="clear" w:color="auto" w:fill="FFFFFF"/>
-        </w:rPr>
-        <w:t>, M. (2006). </w:t>
+        <w:t>Sells, C., &amp; Weinhardt, M. (2006). </w:t>
       </w:r>
       <w:r>
         <w:rPr>
@@ -1759,46 +1542,9 @@
           <w:shd w:val="clear" w:color="auto" w:fill="FFFFFF"/>
         </w:rPr>
       </w:pPr>
-      <w:proofErr w:type="spellStart"/>
       <w:r>
         <w:lastRenderedPageBreak/>
-        <w:t>Setiabudi</w:t>
-      </w:r>
-      <w:proofErr w:type="spellEnd"/>
-      <w:r>
-        <w:t xml:space="preserve">, D., Isa, S. M., &amp; </w:t>
-      </w:r>
-      <w:proofErr w:type="spellStart"/>
-      <w:r>
-        <w:t>Iswanto</w:t>
-      </w:r>
-      <w:proofErr w:type="spellEnd"/>
-      <w:r>
-        <w:t xml:space="preserve">, B. H. (2017). Digital </w:t>
-      </w:r>
-      <w:proofErr w:type="spellStart"/>
-      <w:r>
-        <w:t>color</w:t>
-      </w:r>
-      <w:proofErr w:type="spellEnd"/>
-      <w:r>
-        <w:t xml:space="preserve"> classification for </w:t>
-      </w:r>
-      <w:proofErr w:type="spellStart"/>
-      <w:r>
-        <w:t>colorful</w:t>
-      </w:r>
-      <w:proofErr w:type="spellEnd"/>
-      <w:r>
-        <w:t xml:space="preserve"> cross stitch threads using </w:t>
-      </w:r>
-      <w:proofErr w:type="spellStart"/>
-      <w:r>
-        <w:t>RGB+Euclidean</w:t>
-      </w:r>
-      <w:proofErr w:type="spellEnd"/>
-      <w:r>
-        <w:t xml:space="preserve"> Distance and LAB+CIE94. Proceedings of 2016 International Conference on Information and Communication Technology and Systems, ICTS 2016, 150–156. </w:t>
+        <w:t xml:space="preserve">Setiabudi, D., Isa, S. M., &amp; Iswanto, B. H. (2017). Digital color classification for colorful cross stitch threads using RGB+Euclidean Distance and LAB+CIE94. Proceedings of 2016 International Conference on Information and Communication Technology and Systems, ICTS 2016, 150–156. </w:t>
       </w:r>
       <w:hyperlink r:id="rId20" w:history="1">
         <w:r>
@@ -1841,25 +1587,7 @@
           <w:color w:val="222222"/>
           <w:shd w:val="clear" w:color="auto" w:fill="FFFFFF"/>
         </w:rPr>
-        <w:t xml:space="preserve">. </w:t>
-      </w:r>
-      <w:proofErr w:type="spellStart"/>
-      <w:r>
-        <w:rPr>
-          <w:rFonts w:cs="Arial"/>
-          <w:color w:val="222222"/>
-          <w:shd w:val="clear" w:color="auto" w:fill="FFFFFF"/>
-        </w:rPr>
-        <w:t>Apress</w:t>
-      </w:r>
-      <w:proofErr w:type="spellEnd"/>
-      <w:r>
-        <w:rPr>
-          <w:rFonts w:cs="Arial"/>
-          <w:color w:val="222222"/>
-          <w:shd w:val="clear" w:color="auto" w:fill="FFFFFF"/>
-        </w:rPr>
-        <w:t xml:space="preserve">. </w:t>
+        <w:t xml:space="preserve">. Apress. </w:t>
       </w:r>
       <w:hyperlink r:id="rId21" w:history="1">
         <w:r>
@@ -1900,23 +1628,13 @@
           <w:shd w:val="clear" w:color="auto" w:fill="FFFFFF"/>
         </w:rPr>
       </w:pPr>
-      <w:proofErr w:type="spellStart"/>
       <w:r>
         <w:rPr>
           <w:rFonts w:cs="Arial"/>
           <w:color w:val="222222"/>
           <w:shd w:val="clear" w:color="auto" w:fill="FFFFFF"/>
         </w:rPr>
-        <w:t>Misra</w:t>
-      </w:r>
-      <w:proofErr w:type="spellEnd"/>
-      <w:r>
-        <w:rPr>
-          <w:rFonts w:cs="Arial"/>
-          <w:color w:val="222222"/>
-          <w:shd w:val="clear" w:color="auto" w:fill="FFFFFF"/>
-        </w:rPr>
-        <w:t>, A. (2016). Use of Windows Presentation Foundation and Windows Forms in Windows Application Programming. </w:t>
+        <w:t>Misra, A. (2016). Use of Windows Presentation Foundation and Windows Forms in Windows Application Programming. </w:t>
       </w:r>
       <w:r>
         <w:rPr>
